--- a/Report_AgentTesla.docx
+++ b/Report_AgentTesla.docx
@@ -30,19 +30,59 @@
         <w:rPr>
           <w:sz w:val="24"/>
         </w:rPr>
-        <w:t>Agent Tesla is a malware family written in .NET for Microsoft Windows systems and has much in common with spyware in it's capabilities. It has many spyware like capabilities such as stealing credentials, keylogging, collecting screenshots, capturing web camera images, and gathering clipboard data, but it is often seen in more standard malware campaigns and uses common malware techniques for obfuscation, unpacking, and data collection. Recently, Agent Tesla has been distributed in the wild through phishing emails and malicious Word documents containing macros to drop and execute the malware.</w:t>
-      </w:r>
-    </w:p>
-    <w:p>
-      <w:pPr>
+        <w:t>Agent Tesla is a malware family written in .NET for Microsoft Windows systems and has mu</w:t>
+      </w:r>
+      <w:r>
+        <w:rPr>
+          <w:sz w:val="24"/>
+        </w:rPr>
+        <w:t>ch in common with spyware in it</w:t>
+      </w:r>
+      <w:r>
+        <w:rPr>
+          <w:sz w:val="24"/>
+        </w:rPr>
+        <w:t>s capabilities. It has many spyware like capabilities such as</w:t>
+      </w:r>
+      <w:r>
+        <w:rPr>
+          <w:sz w:val="24"/>
+        </w:rPr>
+        <w:t xml:space="preserve"> :</w:t>
+      </w:r>
+    </w:p>
+    <w:p>
+      <w:pPr>
+        <w:pStyle w:val="ListParagraph"/>
+        <w:numPr>
+          <w:ilvl w:val="0"/>
+          <w:numId w:val="4"/>
+        </w:numPr>
         <w:spacing w:after="0"/>
         <w:rPr>
           <w:sz w:val="24"/>
         </w:rPr>
       </w:pPr>
-    </w:p>
-    <w:p>
-      <w:pPr>
+      <w:r>
+        <w:rPr>
+          <w:sz w:val="24"/>
+        </w:rPr>
+        <w:t>S</w:t>
+      </w:r>
+      <w:r>
+        <w:rPr>
+          <w:sz w:val="24"/>
+        </w:rPr>
+        <w:t xml:space="preserve">tealing credentials, </w:t>
+      </w:r>
+    </w:p>
+    <w:p>
+      <w:pPr>
+        <w:pStyle w:val="ListParagraph"/>
+        <w:numPr>
+          <w:ilvl w:val="0"/>
+          <w:numId w:val="4"/>
+        </w:numPr>
         <w:spacing w:after="0"/>
         <w:rPr>
           <w:sz w:val="24"/>
@@ -52,6 +92,145 @@
         <w:rPr>
           <w:sz w:val="24"/>
         </w:rPr>
+        <w:t>K</w:t>
+      </w:r>
+      <w:r>
+        <w:rPr>
+          <w:sz w:val="24"/>
+        </w:rPr>
+        <w:t xml:space="preserve">eylogging, </w:t>
+      </w:r>
+    </w:p>
+    <w:p>
+      <w:pPr>
+        <w:pStyle w:val="ListParagraph"/>
+        <w:numPr>
+          <w:ilvl w:val="0"/>
+          <w:numId w:val="4"/>
+        </w:numPr>
+        <w:spacing w:after="0"/>
+        <w:rPr>
+          <w:sz w:val="24"/>
+        </w:rPr>
+      </w:pPr>
+      <w:r>
+        <w:rPr>
+          <w:sz w:val="24"/>
+        </w:rPr>
+        <w:t>C</w:t>
+      </w:r>
+      <w:r>
+        <w:rPr>
+          <w:sz w:val="24"/>
+        </w:rPr>
+        <w:t xml:space="preserve">ollecting screenshots, </w:t>
+      </w:r>
+    </w:p>
+    <w:p>
+      <w:pPr>
+        <w:pStyle w:val="ListParagraph"/>
+        <w:numPr>
+          <w:ilvl w:val="0"/>
+          <w:numId w:val="4"/>
+        </w:numPr>
+        <w:spacing w:after="0"/>
+        <w:rPr>
+          <w:sz w:val="24"/>
+        </w:rPr>
+      </w:pPr>
+      <w:r>
+        <w:rPr>
+          <w:sz w:val="24"/>
+        </w:rPr>
+        <w:t>C</w:t>
+      </w:r>
+      <w:r>
+        <w:rPr>
+          <w:sz w:val="24"/>
+        </w:rPr>
+        <w:t xml:space="preserve">apturing web camera images, and </w:t>
+      </w:r>
+    </w:p>
+    <w:p>
+      <w:pPr>
+        <w:pStyle w:val="ListParagraph"/>
+        <w:numPr>
+          <w:ilvl w:val="0"/>
+          <w:numId w:val="4"/>
+        </w:numPr>
+        <w:spacing w:after="0"/>
+        <w:rPr>
+          <w:sz w:val="24"/>
+        </w:rPr>
+      </w:pPr>
+      <w:r>
+        <w:rPr>
+          <w:sz w:val="24"/>
+        </w:rPr>
+        <w:t>G</w:t>
+      </w:r>
+      <w:r>
+        <w:rPr>
+          <w:sz w:val="24"/>
+        </w:rPr>
+        <w:t xml:space="preserve">athering clipboard data, </w:t>
+      </w:r>
+    </w:p>
+    <w:p>
+      <w:pPr>
+        <w:spacing w:after="0"/>
+        <w:rPr>
+          <w:sz w:val="24"/>
+        </w:rPr>
+      </w:pPr>
+      <w:r>
+        <w:rPr>
+          <w:sz w:val="24"/>
+        </w:rPr>
+        <w:t>but it is often seen in more standard malware campaigns and uses common malware techniques for obfuscation, unpacking, and data collection. Recently, Agent Tesla has been distributed in the wild through phishing emails and malicious Word documents containing macros to drop and execute the malware.</w:t>
+      </w:r>
+    </w:p>
+    <w:p>
+      <w:pPr>
+        <w:spacing w:after="0"/>
+        <w:rPr>
+          <w:sz w:val="24"/>
+        </w:rPr>
+      </w:pPr>
+    </w:p>
+    <w:p>
+      <w:pPr>
+        <w:spacing w:after="0"/>
+        <w:rPr>
+          <w:sz w:val="24"/>
+        </w:rPr>
+      </w:pPr>
+      <w:r>
+        <w:rPr>
+          <w:sz w:val="24"/>
+        </w:rPr>
+        <w:t>Recent research has identified Agent Tesla being delivered within email attachments by the names of “COVID 19 NEW ORDER FACE MASKS.doc.rtf”, “COVID-19 Supplier Notice.zip” or something along those lines. When a user clicks to download the file, the malware can execute within the impacted device without additional user interaction. If an attacker is able to fully deliver this RAT onto your device, they will have achieved full computer and network access. </w:t>
+      </w:r>
+    </w:p>
+    <w:p>
+      <w:pPr>
+        <w:spacing w:after="0"/>
+        <w:rPr>
+          <w:sz w:val="24"/>
+        </w:rPr>
+      </w:pPr>
+    </w:p>
+    <w:p>
+      <w:pPr>
+        <w:spacing w:after="0"/>
+        <w:rPr>
+          <w:sz w:val="24"/>
+        </w:rPr>
+      </w:pPr>
+      <w:r>
+        <w:rPr>
+          <w:sz w:val="24"/>
+        </w:rPr>
         <w:t>The following</w:t>
       </w:r>
       <w:r>
@@ -90,8 +269,6 @@
         </w:rPr>
         <w:t>. Let u</w:t>
       </w:r>
-      <w:bookmarkStart w:id="0" w:name="_GoBack"/>
-      <w:bookmarkEnd w:id="0"/>
       <w:r>
         <w:rPr>
           <w:sz w:val="24"/>
@@ -121,8 +298,8 @@
         </w:rPr>
         <w:drawing>
           <wp:inline distT="0" distB="0" distL="0" distR="0" wp14:anchorId="220A3610" wp14:editId="7CC8D747">
-            <wp:extent cx="5487145" cy="5321808"/>
-            <wp:effectExtent l="0" t="0" r="0" b="0"/>
+            <wp:extent cx="5577840" cy="3430751"/>
+            <wp:effectExtent l="0" t="0" r="3810" b="0"/>
             <wp:docPr id="1" name="Picture 1"/>
             <wp:cNvGraphicFramePr>
               <a:graphicFrameLocks xmlns:a="http://schemas.openxmlformats.org/drawingml/2006/main" noChangeAspect="1"/>
@@ -143,7 +320,7 @@
                   <pic:spPr>
                     <a:xfrm>
                       <a:off x="0" y="0"/>
-                      <a:ext cx="5496888" cy="5331258"/>
+                      <a:ext cx="5593141" cy="3440162"/>
                     </a:xfrm>
                     <a:prstGeom prst="rect">
                       <a:avLst/>
@@ -163,11 +340,6 @@
       <w:r>
         <w:t>Fig. 1.1 Yara rule</w:t>
       </w:r>
-    </w:p>
-    <w:p>
-      <w:pPr>
-        <w:spacing w:after="0"/>
-      </w:pPr>
     </w:p>
     <w:p>
       <w:pPr>
@@ -819,17 +991,12 @@
         <w:t>Fig. 1.2 Yara output</w:t>
       </w:r>
     </w:p>
-    <w:p>
-      <w:r>
-        <w:br w:type="page"/>
-      </w:r>
-    </w:p>
-    <w:p>
-      <w:pPr>
-        <w:spacing w:after="0" w:line="240" w:lineRule="auto"/>
-      </w:pPr>
-      <w:r>
-        <w:lastRenderedPageBreak/>
+    <w:p/>
+    <w:p/>
+    <w:p>
+      <w:bookmarkStart w:id="0" w:name="_GoBack"/>
+      <w:bookmarkEnd w:id="0"/>
+      <w:r>
         <w:t>References</w:t>
       </w:r>
     </w:p>
@@ -850,7 +1017,7 @@
       <w:pPr>
         <w:spacing w:after="0" w:line="240" w:lineRule="auto"/>
       </w:pPr>
-      <w:hyperlink r:id="rId11" w:history="1">
+      <w:hyperlink r:id="rId11" w:anchor=":~:text=Agent%20Tesla%20is%20an%20extremely,information%20from%20its%20operators'%20targets" w:history="1">
         <w:r>
           <w:rPr>
             <w:rStyle w:val="Hyperlink"/>
@@ -1384,6 +1551,119 @@
       </w:rPr>
     </w:lvl>
   </w:abstractNum>
+  <w:abstractNum w:abstractNumId="3">
+    <w:nsid w:val="73F83F91"/>
+    <w:multiLevelType w:val="hybridMultilevel"/>
+    <w:tmpl w:val="DFAE997A"/>
+    <w:lvl w:ilvl="0" w:tplc="04090001">
+      <w:start w:val="1"/>
+      <w:numFmt w:val="bullet"/>
+      <w:lvlText w:val=""/>
+      <w:lvlJc w:val="left"/>
+      <w:pPr>
+        <w:ind w:left="720" w:hanging="360"/>
+      </w:pPr>
+      <w:rPr>
+        <w:rFonts w:ascii="Symbol" w:hAnsi="Symbol" w:hint="default"/>
+      </w:rPr>
+    </w:lvl>
+    <w:lvl w:ilvl="1" w:tplc="04090003" w:tentative="1">
+      <w:start w:val="1"/>
+      <w:numFmt w:val="bullet"/>
+      <w:lvlText w:val="o"/>
+      <w:lvlJc w:val="left"/>
+      <w:pPr>
+        <w:ind w:left="1440" w:hanging="360"/>
+      </w:pPr>
+      <w:rPr>
+        <w:rFonts w:ascii="Courier New" w:hAnsi="Courier New" w:cs="Courier New" w:hint="default"/>
+      </w:rPr>
+    </w:lvl>
+    <w:lvl w:ilvl="2" w:tplc="04090005" w:tentative="1">
+      <w:start w:val="1"/>
+      <w:numFmt w:val="bullet"/>
+      <w:lvlText w:val=""/>
+      <w:lvlJc w:val="left"/>
+      <w:pPr>
+        <w:ind w:left="2160" w:hanging="360"/>
+      </w:pPr>
+      <w:rPr>
+        <w:rFonts w:ascii="Wingdings" w:hAnsi="Wingdings" w:hint="default"/>
+      </w:rPr>
+    </w:lvl>
+    <w:lvl w:ilvl="3" w:tplc="04090001" w:tentative="1">
+      <w:start w:val="1"/>
+      <w:numFmt w:val="bullet"/>
+      <w:lvlText w:val=""/>
+      <w:lvlJc w:val="left"/>
+      <w:pPr>
+        <w:ind w:left="2880" w:hanging="360"/>
+      </w:pPr>
+      <w:rPr>
+        <w:rFonts w:ascii="Symbol" w:hAnsi="Symbol" w:hint="default"/>
+      </w:rPr>
+    </w:lvl>
+    <w:lvl w:ilvl="4" w:tplc="04090003" w:tentative="1">
+      <w:start w:val="1"/>
+      <w:numFmt w:val="bullet"/>
+      <w:lvlText w:val="o"/>
+      <w:lvlJc w:val="left"/>
+      <w:pPr>
+        <w:ind w:left="3600" w:hanging="360"/>
+      </w:pPr>
+      <w:rPr>
+        <w:rFonts w:ascii="Courier New" w:hAnsi="Courier New" w:cs="Courier New" w:hint="default"/>
+      </w:rPr>
+    </w:lvl>
+    <w:lvl w:ilvl="5" w:tplc="04090005" w:tentative="1">
+      <w:start w:val="1"/>
+      <w:numFmt w:val="bullet"/>
+      <w:lvlText w:val=""/>
+      <w:lvlJc w:val="left"/>
+      <w:pPr>
+        <w:ind w:left="4320" w:hanging="360"/>
+      </w:pPr>
+      <w:rPr>
+        <w:rFonts w:ascii="Wingdings" w:hAnsi="Wingdings" w:hint="default"/>
+      </w:rPr>
+    </w:lvl>
+    <w:lvl w:ilvl="6" w:tplc="04090001" w:tentative="1">
+      <w:start w:val="1"/>
+      <w:numFmt w:val="bullet"/>
+      <w:lvlText w:val=""/>
+      <w:lvlJc w:val="left"/>
+      <w:pPr>
+        <w:ind w:left="5040" w:hanging="360"/>
+      </w:pPr>
+      <w:rPr>
+        <w:rFonts w:ascii="Symbol" w:hAnsi="Symbol" w:hint="default"/>
+      </w:rPr>
+    </w:lvl>
+    <w:lvl w:ilvl="7" w:tplc="04090003" w:tentative="1">
+      <w:start w:val="1"/>
+      <w:numFmt w:val="bullet"/>
+      <w:lvlText w:val="o"/>
+      <w:lvlJc w:val="left"/>
+      <w:pPr>
+        <w:ind w:left="5760" w:hanging="360"/>
+      </w:pPr>
+      <w:rPr>
+        <w:rFonts w:ascii="Courier New" w:hAnsi="Courier New" w:cs="Courier New" w:hint="default"/>
+      </w:rPr>
+    </w:lvl>
+    <w:lvl w:ilvl="8" w:tplc="04090005" w:tentative="1">
+      <w:start w:val="1"/>
+      <w:numFmt w:val="bullet"/>
+      <w:lvlText w:val=""/>
+      <w:lvlJc w:val="left"/>
+      <w:pPr>
+        <w:ind w:left="6480" w:hanging="360"/>
+      </w:pPr>
+      <w:rPr>
+        <w:rFonts w:ascii="Wingdings" w:hAnsi="Wingdings" w:hint="default"/>
+      </w:rPr>
+    </w:lvl>
+  </w:abstractNum>
   <w:num w:numId="1">
     <w:abstractNumId w:val="0"/>
   </w:num>
@@ -1392,6 +1672,9 @@
   </w:num>
   <w:num w:numId="3">
     <w:abstractNumId w:val="2"/>
+  </w:num>
+  <w:num w:numId="4">
+    <w:abstractNumId w:val="3"/>
   </w:num>
 </w:numbering>
 </file>
@@ -1766,6 +2049,17 @@
     <w:uiPriority w:val="99"/>
     <w:rsid w:val="001B1034"/>
   </w:style>
+  <w:style w:type="paragraph" w:styleId="ListParagraph">
+    <w:name w:val="List Paragraph"/>
+    <w:basedOn w:val="Normal"/>
+    <w:uiPriority w:val="34"/>
+    <w:qFormat/>
+    <w:rsid w:val="00854B54"/>
+    <w:pPr>
+      <w:ind w:left="720"/>
+      <w:contextualSpacing/>
+    </w:pPr>
+  </w:style>
 </w:styles>
 </file>
 
@@ -2138,6 +2432,17 @@
     <w:link w:val="Footer"/>
     <w:uiPriority w:val="99"/>
     <w:rsid w:val="001B1034"/>
+  </w:style>
+  <w:style w:type="paragraph" w:styleId="ListParagraph">
+    <w:name w:val="List Paragraph"/>
+    <w:basedOn w:val="Normal"/>
+    <w:uiPriority w:val="34"/>
+    <w:qFormat/>
+    <w:rsid w:val="00854B54"/>
+    <w:pPr>
+      <w:ind w:left="720"/>
+      <w:contextualSpacing/>
+    </w:pPr>
   </w:style>
 </w:styles>
 </file>

--- a/Report_AgentTesla.docx
+++ b/Report_AgentTesla.docx
@@ -42,7 +42,14 @@
         <w:rPr>
           <w:sz w:val="24"/>
         </w:rPr>
-        <w:t>s capabilities. It has many spyware like capabilities such as</w:t>
+        <w:t xml:space="preserve">s capabilities. It has many spyware like capabilities such </w:t>
+      </w:r>
+      <w:proofErr w:type="gramStart"/>
+      <w:r>
+        <w:rPr>
+          <w:sz w:val="24"/>
+        </w:rPr>
+        <w:t>as</w:t>
       </w:r>
       <w:r>
         <w:rPr>
@@ -50,6 +57,7 @@
         </w:rPr>
         <w:t xml:space="preserve"> :</w:t>
       </w:r>
+      <w:proofErr w:type="gramEnd"/>
     </w:p>
     <w:p>
       <w:pPr>
@@ -183,11 +191,19 @@
           <w:sz w:val="24"/>
         </w:rPr>
       </w:pPr>
-      <w:r>
-        <w:rPr>
-          <w:sz w:val="24"/>
-        </w:rPr>
-        <w:t>but it is often seen in more standard malware campaigns and uses common malware techniques for obfuscation, unpacking, and data collection. Recently, Agent Tesla has been distributed in the wild through phishing emails and malicious Word documents containing macros to drop and execute the malware.</w:t>
+      <w:proofErr w:type="gramStart"/>
+      <w:r>
+        <w:rPr>
+          <w:sz w:val="24"/>
+        </w:rPr>
+        <w:t>but</w:t>
+      </w:r>
+      <w:proofErr w:type="gramEnd"/>
+      <w:r>
+        <w:rPr>
+          <w:sz w:val="24"/>
+        </w:rPr>
+        <w:t xml:space="preserve"> it is often seen in more standard malware campaigns and uses common malware techniques for obfuscation, unpacking, and data collection. Recently, Agent Tesla has been distributed in the wild through phishing emails and malicious Word documents containing macros to drop and execute the malware.</w:t>
       </w:r>
     </w:p>
     <w:p>
@@ -237,7 +253,21 @@
         <w:rPr>
           <w:sz w:val="24"/>
         </w:rPr>
-        <w:t xml:space="preserve"> yara rule </w:t>
+        <w:t xml:space="preserve"> </w:t>
+      </w:r>
+      <w:proofErr w:type="spellStart"/>
+      <w:r>
+        <w:rPr>
+          <w:sz w:val="24"/>
+        </w:rPr>
+        <w:t>yara</w:t>
+      </w:r>
+      <w:proofErr w:type="spellEnd"/>
+      <w:r>
+        <w:rPr>
+          <w:sz w:val="24"/>
+        </w:rPr>
+        <w:t xml:space="preserve"> rule </w:t>
       </w:r>
       <w:r>
         <w:rPr>
@@ -382,7 +412,27 @@
           <w:sz w:val="24"/>
           <w:szCs w:val="24"/>
         </w:rPr>
-        <w:t>Metadata doesn’t affect what the YARA rule will search for, instead, it provides useful information about the rule itself.</w:t>
+        <w:t xml:space="preserve">Metadata doesn’t affect what the YARA rule will search </w:t>
+      </w:r>
+      <w:proofErr w:type="gramStart"/>
+      <w:r>
+        <w:rPr>
+          <w:rFonts w:eastAsia="Times New Roman" w:cstheme="minorHAnsi"/>
+          <w:color w:val="212234"/>
+          <w:sz w:val="24"/>
+          <w:szCs w:val="24"/>
+        </w:rPr>
+        <w:t>for,</w:t>
+      </w:r>
+      <w:proofErr w:type="gramEnd"/>
+      <w:r>
+        <w:rPr>
+          <w:rFonts w:eastAsia="Times New Roman" w:cstheme="minorHAnsi"/>
+          <w:color w:val="212234"/>
+          <w:sz w:val="24"/>
+          <w:szCs w:val="24"/>
+        </w:rPr>
+        <w:t xml:space="preserve"> instead, it provides useful information about the rule itself.</w:t>
       </w:r>
     </w:p>
     <w:p>
@@ -436,6 +486,7 @@
           <w:szCs w:val="24"/>
         </w:rPr>
       </w:pPr>
+      <w:proofErr w:type="spellStart"/>
       <w:r>
         <w:rPr>
           <w:rFonts w:eastAsia="Times New Roman" w:cstheme="minorHAnsi"/>
@@ -445,7 +496,19 @@
           <w:sz w:val="24"/>
           <w:szCs w:val="24"/>
         </w:rPr>
-        <w:t xml:space="preserve">Os </w:t>
+        <w:t>Os</w:t>
+      </w:r>
+      <w:proofErr w:type="spellEnd"/>
+      <w:r>
+        <w:rPr>
+          <w:rFonts w:eastAsia="Times New Roman" w:cstheme="minorHAnsi"/>
+          <w:b/>
+          <w:bCs/>
+          <w:color w:val="212234"/>
+          <w:sz w:val="24"/>
+          <w:szCs w:val="24"/>
+        </w:rPr>
+        <w:t xml:space="preserve"> </w:t>
       </w:r>
       <w:r>
         <w:rPr>
@@ -472,6 +535,7 @@
           <w:szCs w:val="24"/>
         </w:rPr>
       </w:pPr>
+      <w:proofErr w:type="spellStart"/>
       <w:r>
         <w:rPr>
           <w:rFonts w:eastAsia="Times New Roman" w:cstheme="minorHAnsi"/>
@@ -481,7 +545,19 @@
           <w:sz w:val="24"/>
           <w:szCs w:val="24"/>
         </w:rPr>
-        <w:t xml:space="preserve">MalType – </w:t>
+        <w:t>MalType</w:t>
+      </w:r>
+      <w:proofErr w:type="spellEnd"/>
+      <w:r>
+        <w:rPr>
+          <w:rFonts w:eastAsia="Times New Roman" w:cstheme="minorHAnsi"/>
+          <w:b/>
+          <w:bCs/>
+          <w:color w:val="212234"/>
+          <w:sz w:val="24"/>
+          <w:szCs w:val="24"/>
+        </w:rPr>
+        <w:t xml:space="preserve"> – </w:t>
       </w:r>
       <w:r>
         <w:rPr>
@@ -735,7 +811,23 @@
           <w:rFonts w:asciiTheme="minorHAnsi" w:hAnsiTheme="minorHAnsi" w:cstheme="minorHAnsi"/>
           <w:color w:val="212234"/>
         </w:rPr>
-        <w:t>$publicToken = "b03f5f7f11d50a3a"</w:t>
+        <w:t>$</w:t>
+      </w:r>
+      <w:proofErr w:type="spellStart"/>
+      <w:r>
+        <w:rPr>
+          <w:rFonts w:asciiTheme="minorHAnsi" w:hAnsiTheme="minorHAnsi" w:cstheme="minorHAnsi"/>
+          <w:color w:val="212234"/>
+        </w:rPr>
+        <w:t>publicToken</w:t>
+      </w:r>
+      <w:proofErr w:type="spellEnd"/>
+      <w:r>
+        <w:rPr>
+          <w:rFonts w:asciiTheme="minorHAnsi" w:hAnsiTheme="minorHAnsi" w:cstheme="minorHAnsi"/>
+          <w:color w:val="212234"/>
+        </w:rPr>
+        <w:t xml:space="preserve"> = "b03f5f7f11d50a3a"</w:t>
       </w:r>
     </w:p>
     <w:p>
@@ -772,13 +864,41 @@
           <w:color w:val="212234"/>
         </w:rPr>
       </w:pPr>
+      <w:proofErr w:type="spellStart"/>
       <w:r>
         <w:rPr>
           <w:rFonts w:asciiTheme="minorHAnsi" w:hAnsiTheme="minorHAnsi" w:cstheme="minorHAnsi"/>
           <w:color w:val="24292E"/>
           <w:shd w:val="clear" w:color="auto" w:fill="FFFFFF"/>
         </w:rPr>
-        <w:t>QSystem.Drawing, Version=2.0.0.0, Culture=neutral, PublicKeyToken=b03f5f7f11d50a3a</w:t>
+        <w:t>QSystem.Drawing</w:t>
+      </w:r>
+      <w:proofErr w:type="spellEnd"/>
+      <w:r>
+        <w:rPr>
+          <w:rFonts w:asciiTheme="minorHAnsi" w:hAnsiTheme="minorHAnsi" w:cstheme="minorHAnsi"/>
+          <w:color w:val="24292E"/>
+          <w:shd w:val="clear" w:color="auto" w:fill="FFFFFF"/>
+        </w:rPr>
+        <w:t xml:space="preserve">, Version=2.0.0.0, Culture=neutral, </w:t>
+      </w:r>
+      <w:proofErr w:type="spellStart"/>
+      <w:r>
+        <w:rPr>
+          <w:rFonts w:asciiTheme="minorHAnsi" w:hAnsiTheme="minorHAnsi" w:cstheme="minorHAnsi"/>
+          <w:color w:val="24292E"/>
+          <w:shd w:val="clear" w:color="auto" w:fill="FFFFFF"/>
+        </w:rPr>
+        <w:t>PublicKeyToken</w:t>
+      </w:r>
+      <w:proofErr w:type="spellEnd"/>
+      <w:r>
+        <w:rPr>
+          <w:rFonts w:asciiTheme="minorHAnsi" w:hAnsiTheme="minorHAnsi" w:cstheme="minorHAnsi"/>
+          <w:color w:val="24292E"/>
+          <w:shd w:val="clear" w:color="auto" w:fill="FFFFFF"/>
+        </w:rPr>
+        <w:t>=b03f5f7f11d50a3a</w:t>
       </w:r>
     </w:p>
     <w:p>
@@ -831,7 +951,27 @@
           <w:sz w:val="24"/>
           <w:szCs w:val="27"/>
         </w:rPr>
-        <w:t>The strings section defines the search criteria that will be used for a YARA rule, the conditions section defines the criteria for the rule to trigger a successful match. There are multiple conditions that can be used which I will outline.</w:t>
+        <w:t xml:space="preserve">The strings section defines the search criteria that will be used for a YARA </w:t>
+      </w:r>
+      <w:proofErr w:type="gramStart"/>
+      <w:r>
+        <w:rPr>
+          <w:rFonts w:eastAsia="Times New Roman" w:cstheme="minorHAnsi"/>
+          <w:color w:val="212234"/>
+          <w:sz w:val="24"/>
+          <w:szCs w:val="27"/>
+        </w:rPr>
+        <w:t>rule,</w:t>
+      </w:r>
+      <w:proofErr w:type="gramEnd"/>
+      <w:r>
+        <w:rPr>
+          <w:rFonts w:eastAsia="Times New Roman" w:cstheme="minorHAnsi"/>
+          <w:color w:val="212234"/>
+          <w:sz w:val="24"/>
+          <w:szCs w:val="27"/>
+        </w:rPr>
+        <w:t xml:space="preserve"> the conditions section defines the criteria for the rule to trigger a successful match. There are multiple conditions that can be used which I will outline.</w:t>
       </w:r>
     </w:p>
     <w:p>
@@ -842,6 +982,7 @@
         </w:numPr>
         <w:spacing w:after="0" w:line="240" w:lineRule="auto"/>
       </w:pPr>
+      <w:proofErr w:type="gramStart"/>
       <w:r>
         <w:rPr>
           <w:rFonts w:eastAsia="Times New Roman" w:cstheme="minorHAnsi"/>
@@ -851,16 +992,19 @@
           <w:sz w:val="24"/>
           <w:szCs w:val="27"/>
         </w:rPr>
-        <w:t>uint16(0) == 0x5A4D</w:t>
-      </w:r>
-      <w:r>
-        <w:rPr>
-          <w:rFonts w:eastAsia="Times New Roman" w:cstheme="minorHAnsi"/>
+        <w:t>uint16(</w:t>
+      </w:r>
+      <w:proofErr w:type="gramEnd"/>
+      <w:r>
+        <w:rPr>
+          <w:rFonts w:eastAsia="Times New Roman" w:cstheme="minorHAnsi"/>
+          <w:b/>
+          <w:bCs/>
           <w:color w:val="212234"/>
           <w:sz w:val="24"/>
           <w:szCs w:val="27"/>
         </w:rPr>
-        <w:t> – Checking the header of a file is a great condition to include in your YARA rules. This condition is stipulating that the file must be a Windows executable, this is because the hex values 4D 5A are always located at the start of an executable file header. This is reversed in YARA due to</w:t>
+        <w:t>0) == 0x5A4D</w:t>
       </w:r>
       <w:r>
         <w:rPr>
@@ -869,7 +1013,56 @@
           <w:sz w:val="24"/>
           <w:szCs w:val="27"/>
         </w:rPr>
-        <w:t xml:space="preserve"> endianness.</w:t>
+        <w:t xml:space="preserve"> – Checking the header of a file is a great condition to include in your YARA rules. This condition is stipulating that the file must be a Windows </w:t>
+      </w:r>
+      <w:proofErr w:type="gramStart"/>
+      <w:r>
+        <w:rPr>
+          <w:rFonts w:eastAsia="Times New Roman" w:cstheme="minorHAnsi"/>
+          <w:color w:val="212234"/>
+          <w:sz w:val="24"/>
+          <w:szCs w:val="27"/>
+        </w:rPr>
+        <w:t>executable,</w:t>
+      </w:r>
+      <w:proofErr w:type="gramEnd"/>
+      <w:r>
+        <w:rPr>
+          <w:rFonts w:eastAsia="Times New Roman" w:cstheme="minorHAnsi"/>
+          <w:color w:val="212234"/>
+          <w:sz w:val="24"/>
+          <w:szCs w:val="27"/>
+        </w:rPr>
+        <w:t xml:space="preserve"> this is because the hex values 4D 5A are always located at the start of an executable file header. This is reversed in YARA due to</w:t>
+      </w:r>
+      <w:r>
+        <w:rPr>
+          <w:rFonts w:eastAsia="Times New Roman" w:cstheme="minorHAnsi"/>
+          <w:color w:val="212234"/>
+          <w:sz w:val="24"/>
+          <w:szCs w:val="27"/>
+        </w:rPr>
+        <w:t xml:space="preserve"> </w:t>
+      </w:r>
+      <w:proofErr w:type="spellStart"/>
+      <w:r>
+        <w:rPr>
+          <w:rFonts w:eastAsia="Times New Roman" w:cstheme="minorHAnsi"/>
+          <w:color w:val="212234"/>
+          <w:sz w:val="24"/>
+          <w:szCs w:val="27"/>
+        </w:rPr>
+        <w:t>endianness</w:t>
+      </w:r>
+      <w:proofErr w:type="spellEnd"/>
+      <w:r>
+        <w:rPr>
+          <w:rFonts w:eastAsia="Times New Roman" w:cstheme="minorHAnsi"/>
+          <w:color w:val="212234"/>
+          <w:sz w:val="24"/>
+          <w:szCs w:val="27"/>
+        </w:rPr>
+        <w:t>.</w:t>
       </w:r>
       <w:r>
         <w:t xml:space="preserve"> </w:t>
@@ -890,7 +1083,21 @@
         <w:rPr>
           <w:sz w:val="24"/>
         </w:rPr>
-        <w:t>And $windows and $hash and $a4ExeFile and $publicToken – This includes all the string mentioned in above section with and condition.</w:t>
+        <w:t>And $windows and $hash and $a4ExeFile and $</w:t>
+      </w:r>
+      <w:proofErr w:type="spellStart"/>
+      <w:r>
+        <w:rPr>
+          <w:sz w:val="24"/>
+        </w:rPr>
+        <w:t>publicToken</w:t>
+      </w:r>
+      <w:proofErr w:type="spellEnd"/>
+      <w:r>
+        <w:rPr>
+          <w:sz w:val="24"/>
+        </w:rPr>
+        <w:t xml:space="preserve"> – This includes all the string mentioned in above section with and condition.</w:t>
       </w:r>
     </w:p>
     <w:p>
@@ -990,12 +1197,110 @@
         </w:rPr>
         <w:t>Fig. 1.2 Yara output</w:t>
       </w:r>
-    </w:p>
-    <w:p/>
-    <w:p/>
-    <w:p>
+      <w:r>
+        <w:rPr>
+          <w:sz w:val="24"/>
+        </w:rPr>
+        <w:t xml:space="preserve"> for Agent Tesla malware</w:t>
+      </w:r>
       <w:bookmarkStart w:id="0" w:name="_GoBack"/>
       <w:bookmarkEnd w:id="0"/>
+    </w:p>
+    <w:p>
+      <w:pPr>
+        <w:spacing w:after="0"/>
+        <w:rPr>
+          <w:sz w:val="24"/>
+        </w:rPr>
+      </w:pPr>
+    </w:p>
+    <w:p>
+      <w:pPr>
+        <w:spacing w:after="0"/>
+        <w:rPr>
+          <w:sz w:val="24"/>
+        </w:rPr>
+      </w:pPr>
+      <w:r>
+        <w:rPr>
+          <w:sz w:val="24"/>
+        </w:rPr>
+        <w:t>The same Yara rule is not detecting the other malwares. See the screenshot below:</w:t>
+      </w:r>
+    </w:p>
+    <w:p>
+      <w:pPr>
+        <w:spacing w:after="0"/>
+      </w:pPr>
+      <w:r>
+        <w:rPr>
+          <w:noProof/>
+        </w:rPr>
+        <w:drawing>
+          <wp:inline distT="0" distB="0" distL="0" distR="0" wp14:anchorId="69D1F46D" wp14:editId="369AD670">
+            <wp:extent cx="5943600" cy="2274570"/>
+            <wp:effectExtent l="0" t="0" r="0" b="0"/>
+            <wp:docPr id="3" name="Picture 3"/>
+            <wp:cNvGraphicFramePr>
+              <a:graphicFrameLocks xmlns:a="http://schemas.openxmlformats.org/drawingml/2006/main" noChangeAspect="1"/>
+            </wp:cNvGraphicFramePr>
+            <a:graphic xmlns:a="http://schemas.openxmlformats.org/drawingml/2006/main">
+              <a:graphicData uri="http://schemas.openxmlformats.org/drawingml/2006/picture">
+                <pic:pic xmlns:pic="http://schemas.openxmlformats.org/drawingml/2006/picture">
+                  <pic:nvPicPr>
+                    <pic:cNvPr id="0" name=""/>
+                    <pic:cNvPicPr/>
+                  </pic:nvPicPr>
+                  <pic:blipFill>
+                    <a:blip r:embed="rId10"/>
+                    <a:stretch>
+                      <a:fillRect/>
+                    </a:stretch>
+                  </pic:blipFill>
+                  <pic:spPr>
+                    <a:xfrm>
+                      <a:off x="0" y="0"/>
+                      <a:ext cx="5943600" cy="2274570"/>
+                    </a:xfrm>
+                    <a:prstGeom prst="rect">
+                      <a:avLst/>
+                    </a:prstGeom>
+                  </pic:spPr>
+                </pic:pic>
+              </a:graphicData>
+            </a:graphic>
+          </wp:inline>
+        </w:drawing>
+      </w:r>
+    </w:p>
+    <w:p>
+      <w:pPr>
+        <w:spacing w:after="0"/>
+        <w:rPr>
+          <w:sz w:val="24"/>
+        </w:rPr>
+      </w:pPr>
+      <w:r>
+        <w:rPr>
+          <w:sz w:val="24"/>
+        </w:rPr>
+        <w:t>Fig. 1.3 Yara Output for other malwares</w:t>
+      </w:r>
+    </w:p>
+    <w:p>
+      <w:pPr>
+        <w:spacing w:after="0"/>
+        <w:rPr>
+          <w:sz w:val="24"/>
+        </w:rPr>
+      </w:pPr>
+    </w:p>
+    <w:p>
+      <w:pPr>
+        <w:spacing w:after="0"/>
+      </w:pPr>
+    </w:p>
+    <w:p>
       <w:r>
         <w:t>References</w:t>
       </w:r>
@@ -1004,7 +1309,7 @@
       <w:pPr>
         <w:spacing w:after="0" w:line="240" w:lineRule="auto"/>
       </w:pPr>
-      <w:hyperlink r:id="rId10" w:history="1">
+      <w:hyperlink r:id="rId11" w:history="1">
         <w:r>
           <w:rPr>
             <w:rStyle w:val="Hyperlink"/>
@@ -1017,7 +1322,7 @@
       <w:pPr>
         <w:spacing w:after="0" w:line="240" w:lineRule="auto"/>
       </w:pPr>
-      <w:hyperlink r:id="rId11" w:anchor=":~:text=Agent%20Tesla%20is%20an%20extremely,information%20from%20its%20operators'%20targets" w:history="1">
+      <w:hyperlink r:id="rId12" w:anchor=":~:text=Agent%20Tesla%20is%20an%20extremely,information%20from%20its%20operators'%20targets" w:history="1">
         <w:r>
           <w:rPr>
             <w:rStyle w:val="Hyperlink"/>
@@ -1033,7 +1338,7 @@
       <w:pPr>
         <w:spacing w:after="0" w:line="240" w:lineRule="auto"/>
       </w:pPr>
-      <w:hyperlink r:id="rId12" w:history="1">
+      <w:hyperlink r:id="rId13" w:history="1">
         <w:r>
           <w:rPr>
             <w:rStyle w:val="Hyperlink"/>
@@ -1046,7 +1351,7 @@
       <w:pPr>
         <w:spacing w:after="0" w:line="240" w:lineRule="auto"/>
       </w:pPr>
-      <w:hyperlink r:id="rId13" w:history="1">
+      <w:hyperlink r:id="rId14" w:history="1">
         <w:r>
           <w:rPr>
             <w:rStyle w:val="Hyperlink"/>
@@ -1059,7 +1364,7 @@
       <w:pPr>
         <w:spacing w:after="0" w:line="240" w:lineRule="auto"/>
       </w:pPr>
-      <w:hyperlink r:id="rId14" w:history="1">
+      <w:hyperlink r:id="rId15" w:history="1">
         <w:r>
           <w:rPr>
             <w:rStyle w:val="Hyperlink"/>

--- a/Report_AgentTesla.docx
+++ b/Report_AgentTesla.docx
@@ -191,41 +191,45 @@
           <w:sz w:val="24"/>
         </w:rPr>
       </w:pPr>
+      <w:r>
+        <w:rPr>
+          <w:sz w:val="24"/>
+        </w:rPr>
+        <w:t>B</w:t>
+      </w:r>
+      <w:r>
+        <w:rPr>
+          <w:sz w:val="24"/>
+        </w:rPr>
+        <w:t>ut it is often seen in more standard malware campaigns and uses common malware techniques for obfuscation, unpacking, and data collection. Recently, Agent Tesla has been distributed in the wild through phishing emails and malicious Word documents containing macros to drop and execute the malware.</w:t>
+      </w:r>
+    </w:p>
+    <w:p>
+      <w:pPr>
+        <w:spacing w:after="0"/>
+        <w:rPr>
+          <w:sz w:val="24"/>
+        </w:rPr>
+      </w:pPr>
+      <w:r>
+        <w:rPr>
+          <w:sz w:val="24"/>
+        </w:rPr>
+        <w:t xml:space="preserve">Recent research has identified Agent Tesla being delivered within email attachments by the </w:t>
+      </w:r>
       <w:proofErr w:type="gramStart"/>
       <w:r>
         <w:rPr>
           <w:sz w:val="24"/>
         </w:rPr>
-        <w:t>but</w:t>
+        <w:t>names</w:t>
       </w:r>
       <w:proofErr w:type="gramEnd"/>
       <w:r>
         <w:rPr>
           <w:sz w:val="24"/>
         </w:rPr>
-        <w:t xml:space="preserve"> it is often seen in more standard malware campaigns and uses common malware techniques for obfuscation, unpacking, and data collection. Recently, Agent Tesla has been distributed in the wild through phishing emails and malicious Word documents containing macros to drop and execute the malware.</w:t>
-      </w:r>
-    </w:p>
-    <w:p>
-      <w:pPr>
-        <w:spacing w:after="0"/>
-        <w:rPr>
-          <w:sz w:val="24"/>
-        </w:rPr>
-      </w:pPr>
-    </w:p>
-    <w:p>
-      <w:pPr>
-        <w:spacing w:after="0"/>
-        <w:rPr>
-          <w:sz w:val="24"/>
-        </w:rPr>
-      </w:pPr>
-      <w:r>
-        <w:rPr>
-          <w:sz w:val="24"/>
-        </w:rPr>
-        <w:t>Recent research has identified Agent Tesla being delivered within email attachments by the names of “COVID 19 NEW ORDER FACE MASKS.doc.rtf”, “COVID-19 Supplier Notice.zip” or something along those lines. When a user clicks to download the file, the malware can execute within the impacted device without additional user interaction. If an attacker is able to fully deliver this RAT onto your device, they will have achieved full computer and network access. </w:t>
+        <w:t xml:space="preserve"> of “COVID 19 NEW ORDER FACE MASKS.doc.rtf”, “COVID-19 Supplier Notice.zip” or something along those lines. When a user clicks to download the file, the malware can execute within the impacted device without additional user interaction. If an attacker is able to fully deliver this RAT onto your device, they will have achieved full computer and network access. </w:t>
       </w:r>
     </w:p>
     <w:p>
@@ -370,6 +374,25 @@
       <w:r>
         <w:t>Fig. 1.1 Yara rule</w:t>
       </w:r>
+      <w:r>
+        <w:t xml:space="preserve"> for Agent Tesla</w:t>
+      </w:r>
+      <w:r>
+        <w:t xml:space="preserve"> malware</w:t>
+      </w:r>
+    </w:p>
+    <w:p>
+      <w:pPr>
+        <w:spacing w:after="0" w:line="240" w:lineRule="auto"/>
+        <w:outlineLvl w:val="2"/>
+        <w:rPr>
+          <w:rFonts w:eastAsia="Times New Roman" w:cstheme="minorHAnsi"/>
+          <w:b/>
+          <w:color w:val="212234"/>
+          <w:sz w:val="28"/>
+          <w:szCs w:val="42"/>
+        </w:rPr>
+      </w:pPr>
     </w:p>
     <w:p>
       <w:pPr>
@@ -1109,32 +1132,48 @@
       <w:pPr>
         <w:spacing w:after="0" w:line="240" w:lineRule="auto"/>
         <w:rPr>
-          <w:b/>
-          <w:sz w:val="28"/>
-        </w:rPr>
-      </w:pPr>
-      <w:r>
-        <w:rPr>
-          <w:b/>
-          <w:sz w:val="28"/>
+          <w:sz w:val="24"/>
+        </w:rPr>
+      </w:pPr>
+      <w:r>
+        <w:rPr>
+          <w:sz w:val="24"/>
         </w:rPr>
         <w:lastRenderedPageBreak/>
-        <w:t>Output</w:t>
-      </w:r>
-    </w:p>
-    <w:p>
-      <w:pPr>
-        <w:spacing w:after="0" w:line="240" w:lineRule="auto"/>
-        <w:rPr>
-          <w:sz w:val="24"/>
-        </w:rPr>
-      </w:pPr>
-      <w:r>
-        <w:rPr>
-          <w:sz w:val="24"/>
-        </w:rPr>
-        <w:t>Now the Yara rule created above should identify the Agent tesla malware files as malicious. See the screenshot below.</w:t>
-      </w:r>
+        <w:t>I have u</w:t>
+      </w:r>
+      <w:r>
+        <w:rPr>
+          <w:sz w:val="24"/>
+        </w:rPr>
+        <w:t>sed Hexed.it</w:t>
+      </w:r>
+      <w:r>
+        <w:rPr>
+          <w:sz w:val="24"/>
+        </w:rPr>
+        <w:t xml:space="preserve"> site</w:t>
+      </w:r>
+      <w:r>
+        <w:rPr>
+          <w:sz w:val="24"/>
+        </w:rPr>
+        <w:t xml:space="preserve"> for finding the header of the files present for this malware. Below is the screenshot for all 3 files.</w:t>
+      </w:r>
+      <w:r>
+        <w:rPr>
+          <w:sz w:val="24"/>
+        </w:rPr>
+        <w:t xml:space="preserve"> The below output shows that all the 3 files are exe files with header as </w:t>
+      </w:r>
+      <w:proofErr w:type="gramStart"/>
+      <w:r>
+        <w:rPr>
+          <w:sz w:val="24"/>
+        </w:rPr>
+        <w:t>4D5A .</w:t>
+      </w:r>
+      <w:proofErr w:type="gramEnd"/>
     </w:p>
     <w:p>
       <w:pPr>
@@ -1148,10 +1187,10 @@
           <w:noProof/>
         </w:rPr>
         <w:drawing>
-          <wp:inline distT="0" distB="0" distL="0" distR="0" wp14:anchorId="51DBD9CD" wp14:editId="6C7F8456">
-            <wp:extent cx="5943600" cy="1856740"/>
-            <wp:effectExtent l="0" t="0" r="0" b="0"/>
-            <wp:docPr id="2" name="Picture 2"/>
+          <wp:inline distT="0" distB="0" distL="0" distR="0" wp14:anchorId="21F452CA" wp14:editId="159E7991">
+            <wp:extent cx="5023104" cy="2305477"/>
+            <wp:effectExtent l="0" t="0" r="6350" b="0"/>
+            <wp:docPr id="4" name="Picture 4"/>
             <wp:cNvGraphicFramePr>
               <a:graphicFrameLocks xmlns:a="http://schemas.openxmlformats.org/drawingml/2006/main" noChangeAspect="1"/>
             </wp:cNvGraphicFramePr>
@@ -1171,7 +1210,7 @@
                   <pic:spPr>
                     <a:xfrm>
                       <a:off x="0" y="0"/>
-                      <a:ext cx="5943600" cy="1856740"/>
+                      <a:ext cx="5026345" cy="2306964"/>
                     </a:xfrm>
                     <a:prstGeom prst="rect">
                       <a:avLst/>
@@ -1187,60 +1226,35 @@
     <w:p>
       <w:pPr>
         <w:spacing w:after="0" w:line="240" w:lineRule="auto"/>
-        <w:rPr>
-          <w:sz w:val="24"/>
-        </w:rPr>
-      </w:pPr>
-      <w:r>
-        <w:rPr>
-          <w:sz w:val="24"/>
-        </w:rPr>
-        <w:t>Fig. 1.2 Yara output</w:t>
-      </w:r>
-      <w:r>
-        <w:rPr>
-          <w:sz w:val="24"/>
-        </w:rPr>
-        <w:t xml:space="preserve"> for Agent Tesla malware</w:t>
-      </w:r>
-      <w:bookmarkStart w:id="0" w:name="_GoBack"/>
-      <w:bookmarkEnd w:id="0"/>
-    </w:p>
-    <w:p>
-      <w:pPr>
-        <w:spacing w:after="0"/>
-        <w:rPr>
-          <w:sz w:val="24"/>
-        </w:rPr>
-      </w:pPr>
-    </w:p>
-    <w:p>
-      <w:pPr>
-        <w:spacing w:after="0"/>
-        <w:rPr>
-          <w:sz w:val="24"/>
-        </w:rPr>
-      </w:pPr>
-      <w:r>
-        <w:rPr>
-          <w:sz w:val="24"/>
-        </w:rPr>
-        <w:t>The same Yara rule is not detecting the other malwares. See the screenshot below:</w:t>
-      </w:r>
-    </w:p>
-    <w:p>
-      <w:pPr>
-        <w:spacing w:after="0"/>
+      </w:pPr>
+      <w:r>
+        <w:t>Fig. 1.2.a Header of file1</w:t>
+      </w:r>
+    </w:p>
+    <w:p>
+      <w:pPr>
+        <w:spacing w:after="0" w:line="240" w:lineRule="auto"/>
+        <w:rPr>
+          <w:sz w:val="24"/>
+        </w:rPr>
+      </w:pPr>
+    </w:p>
+    <w:p>
+      <w:pPr>
+        <w:spacing w:after="0" w:line="240" w:lineRule="auto"/>
+        <w:rPr>
+          <w:sz w:val="24"/>
+        </w:rPr>
       </w:pPr>
       <w:r>
         <w:rPr>
           <w:noProof/>
         </w:rPr>
         <w:drawing>
-          <wp:inline distT="0" distB="0" distL="0" distR="0" wp14:anchorId="69D1F46D" wp14:editId="369AD670">
-            <wp:extent cx="5943600" cy="2274570"/>
-            <wp:effectExtent l="0" t="0" r="0" b="0"/>
-            <wp:docPr id="3" name="Picture 3"/>
+          <wp:inline distT="0" distB="0" distL="0" distR="0" wp14:anchorId="6BBFBB23" wp14:editId="514CE5BD">
+            <wp:extent cx="5020517" cy="2304288"/>
+            <wp:effectExtent l="0" t="0" r="0" b="1270"/>
+            <wp:docPr id="5" name="Picture 5"/>
             <wp:cNvGraphicFramePr>
               <a:graphicFrameLocks xmlns:a="http://schemas.openxmlformats.org/drawingml/2006/main" noChangeAspect="1"/>
             </wp:cNvGraphicFramePr>
@@ -1260,6 +1274,232 @@
                   <pic:spPr>
                     <a:xfrm>
                       <a:off x="0" y="0"/>
+                      <a:ext cx="5024847" cy="2306276"/>
+                    </a:xfrm>
+                    <a:prstGeom prst="rect">
+                      <a:avLst/>
+                    </a:prstGeom>
+                  </pic:spPr>
+                </pic:pic>
+              </a:graphicData>
+            </a:graphic>
+          </wp:inline>
+        </w:drawing>
+      </w:r>
+    </w:p>
+    <w:p>
+      <w:pPr>
+        <w:spacing w:after="0" w:line="240" w:lineRule="auto"/>
+      </w:pPr>
+      <w:r>
+        <w:t>Fig. 1.2.b Header for file2</w:t>
+      </w:r>
+    </w:p>
+    <w:p>
+      <w:pPr>
+        <w:spacing w:after="0" w:line="240" w:lineRule="auto"/>
+        <w:rPr>
+          <w:sz w:val="24"/>
+        </w:rPr>
+      </w:pPr>
+      <w:r>
+        <w:rPr>
+          <w:noProof/>
+        </w:rPr>
+        <w:drawing>
+          <wp:inline distT="0" distB="0" distL="0" distR="0" wp14:anchorId="5249918D" wp14:editId="1E144CFE">
+            <wp:extent cx="5023104" cy="2324259"/>
+            <wp:effectExtent l="0" t="0" r="6350" b="0"/>
+            <wp:docPr id="6" name="Picture 6"/>
+            <wp:cNvGraphicFramePr>
+              <a:graphicFrameLocks xmlns:a="http://schemas.openxmlformats.org/drawingml/2006/main" noChangeAspect="1"/>
+            </wp:cNvGraphicFramePr>
+            <a:graphic xmlns:a="http://schemas.openxmlformats.org/drawingml/2006/main">
+              <a:graphicData uri="http://schemas.openxmlformats.org/drawingml/2006/picture">
+                <pic:pic xmlns:pic="http://schemas.openxmlformats.org/drawingml/2006/picture">
+                  <pic:nvPicPr>
+                    <pic:cNvPr id="0" name=""/>
+                    <pic:cNvPicPr/>
+                  </pic:nvPicPr>
+                  <pic:blipFill>
+                    <a:blip r:embed="rId11"/>
+                    <a:stretch>
+                      <a:fillRect/>
+                    </a:stretch>
+                  </pic:blipFill>
+                  <pic:spPr>
+                    <a:xfrm>
+                      <a:off x="0" y="0"/>
+                      <a:ext cx="5030816" cy="2327827"/>
+                    </a:xfrm>
+                    <a:prstGeom prst="rect">
+                      <a:avLst/>
+                    </a:prstGeom>
+                  </pic:spPr>
+                </pic:pic>
+              </a:graphicData>
+            </a:graphic>
+          </wp:inline>
+        </w:drawing>
+      </w:r>
+    </w:p>
+    <w:p>
+      <w:pPr>
+        <w:spacing w:after="0" w:line="240" w:lineRule="auto"/>
+      </w:pPr>
+      <w:r>
+        <w:t>Fig. 1.2.c Header for file3</w:t>
+      </w:r>
+    </w:p>
+    <w:p>
+      <w:pPr>
+        <w:spacing w:after="0" w:line="240" w:lineRule="auto"/>
+        <w:rPr>
+          <w:b/>
+          <w:sz w:val="28"/>
+        </w:rPr>
+      </w:pPr>
+      <w:bookmarkStart w:id="0" w:name="_GoBack"/>
+      <w:bookmarkEnd w:id="0"/>
+      <w:r>
+        <w:rPr>
+          <w:b/>
+          <w:sz w:val="28"/>
+        </w:rPr>
+        <w:lastRenderedPageBreak/>
+        <w:t>Output</w:t>
+      </w:r>
+    </w:p>
+    <w:p>
+      <w:pPr>
+        <w:spacing w:after="0" w:line="240" w:lineRule="auto"/>
+        <w:rPr>
+          <w:sz w:val="24"/>
+        </w:rPr>
+      </w:pPr>
+      <w:r>
+        <w:rPr>
+          <w:sz w:val="24"/>
+        </w:rPr>
+        <w:t>Now the Yara rule created above should identify the Agent tesla malware files as malicious. See the screenshot below.</w:t>
+      </w:r>
+    </w:p>
+    <w:p>
+      <w:pPr>
+        <w:spacing w:after="0" w:line="240" w:lineRule="auto"/>
+        <w:rPr>
+          <w:sz w:val="24"/>
+        </w:rPr>
+      </w:pPr>
+      <w:r>
+        <w:rPr>
+          <w:noProof/>
+        </w:rPr>
+        <w:drawing>
+          <wp:inline distT="0" distB="0" distL="0" distR="0" wp14:anchorId="51DBD9CD" wp14:editId="6C7F8456">
+            <wp:extent cx="5943600" cy="1856740"/>
+            <wp:effectExtent l="0" t="0" r="0" b="0"/>
+            <wp:docPr id="2" name="Picture 2"/>
+            <wp:cNvGraphicFramePr>
+              <a:graphicFrameLocks xmlns:a="http://schemas.openxmlformats.org/drawingml/2006/main" noChangeAspect="1"/>
+            </wp:cNvGraphicFramePr>
+            <a:graphic xmlns:a="http://schemas.openxmlformats.org/drawingml/2006/main">
+              <a:graphicData uri="http://schemas.openxmlformats.org/drawingml/2006/picture">
+                <pic:pic xmlns:pic="http://schemas.openxmlformats.org/drawingml/2006/picture">
+                  <pic:nvPicPr>
+                    <pic:cNvPr id="0" name=""/>
+                    <pic:cNvPicPr/>
+                  </pic:nvPicPr>
+                  <pic:blipFill>
+                    <a:blip r:embed="rId12"/>
+                    <a:stretch>
+                      <a:fillRect/>
+                    </a:stretch>
+                  </pic:blipFill>
+                  <pic:spPr>
+                    <a:xfrm>
+                      <a:off x="0" y="0"/>
+                      <a:ext cx="5943600" cy="1856740"/>
+                    </a:xfrm>
+                    <a:prstGeom prst="rect">
+                      <a:avLst/>
+                    </a:prstGeom>
+                  </pic:spPr>
+                </pic:pic>
+              </a:graphicData>
+            </a:graphic>
+          </wp:inline>
+        </w:drawing>
+      </w:r>
+    </w:p>
+    <w:p>
+      <w:pPr>
+        <w:spacing w:after="0" w:line="240" w:lineRule="auto"/>
+      </w:pPr>
+      <w:r>
+        <w:t>Fig. 1.3</w:t>
+      </w:r>
+      <w:r>
+        <w:t xml:space="preserve"> Yara output</w:t>
+      </w:r>
+      <w:r>
+        <w:t xml:space="preserve"> for Agent Tesla malware</w:t>
+      </w:r>
+    </w:p>
+    <w:p>
+      <w:pPr>
+        <w:spacing w:after="0"/>
+        <w:rPr>
+          <w:sz w:val="24"/>
+        </w:rPr>
+      </w:pPr>
+    </w:p>
+    <w:p>
+      <w:pPr>
+        <w:spacing w:after="0"/>
+        <w:rPr>
+          <w:sz w:val="24"/>
+        </w:rPr>
+      </w:pPr>
+      <w:r>
+        <w:rPr>
+          <w:sz w:val="24"/>
+        </w:rPr>
+        <w:t>The same Yara rule is not detecting the other malwares. See the screenshot below:</w:t>
+      </w:r>
+    </w:p>
+    <w:p>
+      <w:pPr>
+        <w:spacing w:after="0"/>
+      </w:pPr>
+      <w:r>
+        <w:rPr>
+          <w:noProof/>
+        </w:rPr>
+        <w:drawing>
+          <wp:inline distT="0" distB="0" distL="0" distR="0" wp14:anchorId="69D1F46D" wp14:editId="369AD670">
+            <wp:extent cx="5943600" cy="2274570"/>
+            <wp:effectExtent l="0" t="0" r="0" b="0"/>
+            <wp:docPr id="3" name="Picture 3"/>
+            <wp:cNvGraphicFramePr>
+              <a:graphicFrameLocks xmlns:a="http://schemas.openxmlformats.org/drawingml/2006/main" noChangeAspect="1"/>
+            </wp:cNvGraphicFramePr>
+            <a:graphic xmlns:a="http://schemas.openxmlformats.org/drawingml/2006/main">
+              <a:graphicData uri="http://schemas.openxmlformats.org/drawingml/2006/picture">
+                <pic:pic xmlns:pic="http://schemas.openxmlformats.org/drawingml/2006/picture">
+                  <pic:nvPicPr>
+                    <pic:cNvPr id="0" name=""/>
+                    <pic:cNvPicPr/>
+                  </pic:nvPicPr>
+                  <pic:blipFill>
+                    <a:blip r:embed="rId13"/>
+                    <a:stretch>
+                      <a:fillRect/>
+                    </a:stretch>
+                  </pic:blipFill>
+                  <pic:spPr>
+                    <a:xfrm>
+                      <a:off x="0" y="0"/>
                       <a:ext cx="5943600" cy="2274570"/>
                     </a:xfrm>
                     <a:prstGeom prst="rect">
@@ -1276,15 +1516,12 @@
     <w:p>
       <w:pPr>
         <w:spacing w:after="0"/>
-        <w:rPr>
-          <w:sz w:val="24"/>
-        </w:rPr>
-      </w:pPr>
-      <w:r>
-        <w:rPr>
-          <w:sz w:val="24"/>
-        </w:rPr>
-        <w:t>Fig. 1.3 Yara Output for other malwares</w:t>
+      </w:pPr>
+      <w:r>
+        <w:t>Fig. 1.4</w:t>
+      </w:r>
+      <w:r>
+        <w:t xml:space="preserve"> Yara Output for other malwares</w:t>
       </w:r>
     </w:p>
     <w:p>
@@ -1309,7 +1546,7 @@
       <w:pPr>
         <w:spacing w:after="0" w:line="240" w:lineRule="auto"/>
       </w:pPr>
-      <w:hyperlink r:id="rId11" w:history="1">
+      <w:hyperlink r:id="rId14" w:history="1">
         <w:r>
           <w:rPr>
             <w:rStyle w:val="Hyperlink"/>
@@ -1322,7 +1559,7 @@
       <w:pPr>
         <w:spacing w:after="0" w:line="240" w:lineRule="auto"/>
       </w:pPr>
-      <w:hyperlink r:id="rId12" w:anchor=":~:text=Agent%20Tesla%20is%20an%20extremely,information%20from%20its%20operators'%20targets" w:history="1">
+      <w:hyperlink r:id="rId15" w:anchor=":~:text=Agent%20Tesla%20is%20an%20extremely,information%20from%20its%20operators'%20targets" w:history="1">
         <w:r>
           <w:rPr>
             <w:rStyle w:val="Hyperlink"/>
@@ -1338,7 +1575,7 @@
       <w:pPr>
         <w:spacing w:after="0" w:line="240" w:lineRule="auto"/>
       </w:pPr>
-      <w:hyperlink r:id="rId13" w:history="1">
+      <w:hyperlink r:id="rId16" w:history="1">
         <w:r>
           <w:rPr>
             <w:rStyle w:val="Hyperlink"/>
@@ -1351,7 +1588,7 @@
       <w:pPr>
         <w:spacing w:after="0" w:line="240" w:lineRule="auto"/>
       </w:pPr>
-      <w:hyperlink r:id="rId14" w:history="1">
+      <w:hyperlink r:id="rId17" w:history="1">
         <w:r>
           <w:rPr>
             <w:rStyle w:val="Hyperlink"/>
@@ -1364,7 +1601,7 @@
       <w:pPr>
         <w:spacing w:after="0" w:line="240" w:lineRule="auto"/>
       </w:pPr>
-      <w:hyperlink r:id="rId15" w:history="1">
+      <w:hyperlink r:id="rId18" w:history="1">
         <w:r>
           <w:rPr>
             <w:rStyle w:val="Hyperlink"/>
